--- a/CONG TY TIN PHAT VINH/PhatVinh_ThayDoiCSH_DDPL/HoSo1_ThayDoiCSH_MauSo15.docx
+++ b/CONG TY TIN PHAT VINH/PhatVinh_ThayDoiCSH_DDPL/HoSo1_ThayDoiCSH_MauSo15.docx
@@ -64,7 +64,7 @@
                 <w:szCs w:val="26"/>
                 <w:lang w:val="vi-VN"/>
               </w:rPr>
-              <w:t>CÔNG TY TRÁCH NHIỆM HỮU HẠN QUỐC TẾ NGHĨA XƯƠNG</w:t>
+              <w:t>CÔNG TY TNHH TÍN PHÁT VINH</w:t>
             </w:r>
           </w:p>
         </w:tc>
@@ -449,7 +449,7 @@
                 <w:sz w:val="26"/>
                 <w:szCs w:val="26"/>
               </w:rPr>
-              <w:t>1</w:t>
+              <w:t>30</w:t>
             </w:r>
             <w:r>
               <w:rPr>
@@ -457,41 +457,33 @@
                 <w:sz w:val="26"/>
                 <w:szCs w:val="26"/>
               </w:rPr>
-              <w:t>9</w:t>
-            </w:r>
+              <w:t xml:space="preserve"> </w:t>
+            </w:r>
+            <w:proofErr w:type="spellStart"/>
             <w:r>
               <w:rPr>
                 <w:rFonts w:eastAsia="Times New Roman"/>
                 <w:sz w:val="26"/>
                 <w:szCs w:val="26"/>
               </w:rPr>
+              <w:t>tháng</w:t>
+            </w:r>
+            <w:proofErr w:type="spellEnd"/>
+            <w:r>
+              <w:rPr>
+                <w:rFonts w:eastAsia="Times New Roman"/>
+                <w:sz w:val="26"/>
+                <w:szCs w:val="26"/>
+              </w:rPr>
               <w:t xml:space="preserve"> </w:t>
             </w:r>
-            <w:proofErr w:type="spellStart"/>
             <w:r>
               <w:rPr>
                 <w:rFonts w:eastAsia="Times New Roman"/>
                 <w:sz w:val="26"/>
                 <w:szCs w:val="26"/>
               </w:rPr>
-              <w:t>tháng</w:t>
-            </w:r>
-            <w:proofErr w:type="spellEnd"/>
-            <w:r>
-              <w:rPr>
-                <w:rFonts w:eastAsia="Times New Roman"/>
-                <w:sz w:val="26"/>
-                <w:szCs w:val="26"/>
-              </w:rPr>
-              <w:t xml:space="preserve"> </w:t>
-            </w:r>
-            <w:r>
-              <w:rPr>
-                <w:rFonts w:eastAsia="Times New Roman"/>
-                <w:sz w:val="26"/>
-                <w:szCs w:val="26"/>
-              </w:rPr>
-              <w:t>9</w:t>
+              <w:t>10</w:t>
             </w:r>
             <w:r>
               <w:rPr>
@@ -1157,7 +1149,7 @@
           <w:szCs w:val="26"/>
           <w:lang w:val="vi-VN"/>
         </w:rPr>
-        <w:t>CÔNG TY TRÁCH NHIỆM HỮU HẠN QUỐC TẾ NGHĨA XƯƠNG</w:t>
+        <w:t>CÔNG TY TNHH TÍN PHÁT VINH</w:t>
       </w:r>
     </w:p>
     <w:p>
@@ -1294,7 +1286,7 @@
           <w:szCs w:val="26"/>
           <w:lang w:val="fr-FR" w:eastAsia="zh-CN"/>
         </w:rPr>
-        <w:t>3703075036</w:t>
+        <w:t>3702617381</w:t>
       </w:r>
     </w:p>
     <w:p>
@@ -2693,7 +2685,7 @@
           <w:szCs w:val="26"/>
           <w:lang w:val="sv-SE"/>
         </w:rPr>
-        <w:t>NGUYỄN THỊ THÚY HƯƠNG</w:t>
+        <w:t>ĐẶNG THỊ HUYỀN TRANG</w:t>
       </w:r>
     </w:p>
     <w:p>
@@ -2790,7 +2782,7 @@
           <w:szCs w:val="26"/>
           <w:lang w:val="sv-SE"/>
         </w:rPr>
-        <w:t>22/05/1998</w:t>
+        <w:t>05/08/2000</w:t>
       </w:r>
     </w:p>
     <w:p>
@@ -2978,7 +2970,7 @@
           <w:sz w:val="28"/>
           <w:szCs w:val="28"/>
         </w:rPr>
-        <w:t>064198008208</w:t>
+        <w:t>068300002255</w:t>
       </w:r>
     </w:p>
     <w:p>
@@ -3351,101 +3343,44 @@
         </w:rPr>
         <w:t xml:space="preserve">: </w:t>
       </w:r>
-      <w:proofErr w:type="spellStart"/>
       <w:r>
         <w:rPr>
           <w:sz w:val="26"/>
           <w:szCs w:val="26"/>
         </w:rPr>
-        <w:t>Số</w:t>
-      </w:r>
-      <w:proofErr w:type="spellEnd"/>
+        <w:t xml:space="preserve">7/69 KP </w:t>
+      </w:r>
+      <w:proofErr w:type="spellStart"/>
       <w:r>
         <w:rPr>
           <w:sz w:val="26"/>
           <w:szCs w:val="26"/>
         </w:rPr>
-        <w:t xml:space="preserve"> 40/6 </w:t>
-      </w:r>
-      <w:proofErr w:type="spellStart"/>
+        <w:t>Bình</w:t>
+      </w:r>
+      <w:proofErr w:type="spellEnd"/>
       <w:r>
         <w:rPr>
           <w:sz w:val="26"/>
           <w:szCs w:val="26"/>
         </w:rPr>
-        <w:t>đường</w:t>
-      </w:r>
-      <w:proofErr w:type="spellEnd"/>
+        <w:t xml:space="preserve"> </w:t>
+      </w:r>
+      <w:proofErr w:type="spellStart"/>
       <w:r>
         <w:rPr>
           <w:sz w:val="26"/>
           <w:szCs w:val="26"/>
         </w:rPr>
-        <w:t xml:space="preserve"> </w:t>
-      </w:r>
-      <w:proofErr w:type="spellStart"/>
+        <w:t>Đường</w:t>
+      </w:r>
+      <w:proofErr w:type="spellEnd"/>
       <w:r>
         <w:rPr>
           <w:sz w:val="26"/>
           <w:szCs w:val="26"/>
         </w:rPr>
-        <w:t>Bình</w:t>
-      </w:r>
-      <w:proofErr w:type="spellEnd"/>
-      <w:r>
-        <w:rPr>
-          <w:sz w:val="26"/>
-          <w:szCs w:val="26"/>
-        </w:rPr>
-        <w:t xml:space="preserve"> </w:t>
-      </w:r>
-      <w:proofErr w:type="spellStart"/>
-      <w:r>
-        <w:rPr>
-          <w:sz w:val="26"/>
-          <w:szCs w:val="26"/>
-        </w:rPr>
-        <w:t>Chuẩn</w:t>
-      </w:r>
-      <w:proofErr w:type="spellEnd"/>
-      <w:r>
-        <w:rPr>
-          <w:sz w:val="26"/>
-          <w:szCs w:val="26"/>
-        </w:rPr>
-        <w:t xml:space="preserve"> 34, KP </w:t>
-      </w:r>
-      <w:proofErr w:type="spellStart"/>
-      <w:r>
-        <w:rPr>
-          <w:sz w:val="26"/>
-          <w:szCs w:val="26"/>
-        </w:rPr>
-        <w:t>Bình</w:t>
-      </w:r>
-      <w:proofErr w:type="spellEnd"/>
-      <w:r>
-        <w:rPr>
-          <w:sz w:val="26"/>
-          <w:szCs w:val="26"/>
-        </w:rPr>
-        <w:t xml:space="preserve"> </w:t>
-      </w:r>
-      <w:proofErr w:type="spellStart"/>
-      <w:r>
-        <w:rPr>
-          <w:sz w:val="26"/>
-          <w:szCs w:val="26"/>
-        </w:rPr>
-        <w:t>Phước</w:t>
-      </w:r>
-      <w:proofErr w:type="spellEnd"/>
-      <w:r>
-        <w:rPr>
-          <w:sz w:val="26"/>
-          <w:szCs w:val="26"/>
-        </w:rPr>
-        <w:t xml:space="preserve"> B</w:t>
+        <w:t xml:space="preserve"> 4</w:t>
       </w:r>
     </w:p>
     <w:p>
@@ -3537,31 +3472,24 @@
         </w:rPr>
         <w:t xml:space="preserve"> </w:t>
       </w:r>
-      <w:proofErr w:type="gramStart"/>
+      <w:proofErr w:type="spellStart"/>
       <w:r>
         <w:rPr>
           <w:sz w:val="26"/>
           <w:szCs w:val="26"/>
         </w:rPr>
-        <w:t>An</w:t>
-      </w:r>
-      <w:proofErr w:type="gramEnd"/>
+        <w:t>Dĩ</w:t>
+      </w:r>
+      <w:proofErr w:type="spellEnd"/>
       <w:r>
         <w:rPr>
           <w:sz w:val="26"/>
           <w:szCs w:val="26"/>
         </w:rPr>
-        <w:t xml:space="preserve"> </w:t>
-      </w:r>
-      <w:proofErr w:type="spellStart"/>
-      <w:r>
-        <w:rPr>
-          <w:sz w:val="26"/>
-          <w:szCs w:val="26"/>
-        </w:rPr>
-        <w:t>Phú</w:t>
-      </w:r>
-      <w:proofErr w:type="spellEnd"/>
+        <w:t xml:space="preserve"> An</w:t>
+      </w:r>
+      <w:bookmarkStart w:id="1" w:name="_GoBack"/>
+      <w:bookmarkEnd w:id="1"/>
     </w:p>
     <w:p>
       <w:pPr>
@@ -14138,7 +14066,7 @@
                 <w:szCs w:val="26"/>
                 <w:lang w:val="sv-SE"/>
               </w:rPr>
-              <w:t>NGUYỄN THỊ THÚY HƯƠNG</w:t>
+              <w:t>ĐẶNG THỊ HUYỀN TRANG</w:t>
             </w:r>
           </w:p>
         </w:tc>
@@ -14217,7 +14145,7 @@
                 <w:sz w:val="26"/>
                 <w:szCs w:val="26"/>
               </w:rPr>
-              <w:t>NGÔ TUẤN HIỀN</w:t>
+              <w:t>NGUYỄN VĂN VINH</w:t>
             </w:r>
           </w:p>
         </w:tc>
@@ -17613,15 +17541,7 @@
         <w:rPr>
           <w:spacing w:val="-10"/>
         </w:rPr>
-        <w:t>trự</w:t>
-      </w:r>
-      <w:bookmarkStart w:id="1" w:name="_GoBack"/>
-      <w:bookmarkEnd w:id="1"/>
-      <w:r>
-        <w:rPr>
-          <w:spacing w:val="-10"/>
-        </w:rPr>
-        <w:t>c</w:t>
+        <w:t>trực</w:t>
       </w:r>
       <w:proofErr w:type="spellEnd"/>
       <w:r>
@@ -17711,7 +17631,7 @@
       <w:rPr>
         <w:noProof/>
       </w:rPr>
-      <w:t>3</w:t>
+      <w:t>4</w:t>
     </w:r>
     <w:r>
       <w:rPr>
